--- a/Dhinesh - Automation Test Engineer - Resume (2).docx
+++ b/Dhinesh - Automation Test Engineer - Resume (2).docx
@@ -1436,19 +1436,6 @@
     <w:p>
       <w:pPr>
         <w:pStyle w:val="BodyTextIndent3CharChar"/>
-        <w:spacing w:line="276" w:lineRule="auto"/>
-        <w:ind w:left="360" w:firstLine="0"/>
-        <w:rPr>
-          <w:rFonts w:ascii="BrowalliaUPC" w:hAnsi="BrowalliaUPC" w:cs="BrowalliaUPC"/>
-          <w:spacing w:val="9"/>
-          <w:sz w:val="20"/>
-          <w:szCs w:val="20"/>
-        </w:rPr>
-      </w:pPr>
-    </w:p>
-    <w:p>
-      <w:pPr>
-        <w:pStyle w:val="BodyTextIndent3CharChar"/>
         <w:pBdr>
           <w:bottom w:val="single" w:sz="4" w:space="1" w:color="auto"/>
         </w:pBdr>
@@ -1481,12 +1468,12 @@
       <w:tblPr>
         <w:tblStyle w:val="TableGrid"/>
         <w:tblpPr w:leftFromText="180" w:rightFromText="180" w:vertAnchor="text" w:horzAnchor="margin" w:tblpY="25"/>
-        <w:tblW w:w="9717" w:type="dxa"/>
+        <w:tblW w:w="10244" w:type="dxa"/>
         <w:tblLook w:val="04A0" w:firstRow="1" w:lastRow="0" w:firstColumn="1" w:lastColumn="0" w:noHBand="0" w:noVBand="1"/>
       </w:tblPr>
       <w:tblGrid>
-        <w:gridCol w:w="3051"/>
-        <w:gridCol w:w="6666"/>
+        <w:gridCol w:w="4158"/>
+        <w:gridCol w:w="6086"/>
       </w:tblGrid>
       <w:tr>
         <w:trPr>
@@ -1494,11 +1481,12 @@
         </w:trPr>
         <w:tc>
           <w:tcPr>
-            <w:tcW w:w="3051" w:type="dxa"/>
+            <w:tcW w:w="4158" w:type="dxa"/>
           </w:tcPr>
           <w:p>
             <w:pPr>
               <w:ind w:left="0"/>
+              <w:jc w:val="left"/>
               <w:rPr>
                 <w:rFonts w:ascii="BrowalliaUPC" w:hAnsi="BrowalliaUPC" w:cs="BrowalliaUPC"/>
                 <w:spacing w:val="9"/>
@@ -1506,6 +1494,33 @@
                 <w:szCs w:val="20"/>
               </w:rPr>
             </w:pPr>
+            <w:r>
+              <w:rPr>
+                <w:rFonts w:ascii="BrowalliaUPC" w:hAnsi="BrowalliaUPC" w:cs="BrowalliaUPC"/>
+                <w:spacing w:val="9"/>
+                <w:sz w:val="20"/>
+                <w:szCs w:val="20"/>
+              </w:rPr>
+              <w:t xml:space="preserve">Website and </w:t>
+            </w:r>
+            <w:r>
+              <w:rPr>
+                <w:rFonts w:ascii="BrowalliaUPC" w:hAnsi="BrowalliaUPC" w:cs="BrowalliaUPC"/>
+                <w:spacing w:val="9"/>
+                <w:sz w:val="20"/>
+                <w:szCs w:val="20"/>
+              </w:rPr>
+              <w:t>Web services</w:t>
+            </w:r>
+            <w:r>
+              <w:rPr>
+                <w:rFonts w:ascii="BrowalliaUPC" w:hAnsi="BrowalliaUPC" w:cs="BrowalliaUPC"/>
+                <w:spacing w:val="9"/>
+                <w:sz w:val="20"/>
+                <w:szCs w:val="20"/>
+              </w:rPr>
+              <w:t xml:space="preserve"> </w:t>
+            </w:r>
             <w:r>
               <w:rPr>
                 <w:rFonts w:ascii="BrowalliaUPC" w:hAnsi="BrowalliaUPC" w:cs="BrowalliaUPC"/>
@@ -1519,7 +1534,7 @@
         </w:tc>
         <w:tc>
           <w:tcPr>
-            <w:tcW w:w="6666" w:type="dxa"/>
+            <w:tcW w:w="6086" w:type="dxa"/>
           </w:tcPr>
           <w:p>
             <w:pPr>
@@ -1559,11 +1574,12 @@
         </w:trPr>
         <w:tc>
           <w:tcPr>
-            <w:tcW w:w="3051" w:type="dxa"/>
+            <w:tcW w:w="4158" w:type="dxa"/>
           </w:tcPr>
           <w:p>
             <w:pPr>
               <w:ind w:left="0"/>
+              <w:jc w:val="left"/>
               <w:rPr>
                 <w:rFonts w:ascii="BrowalliaUPC" w:hAnsi="BrowalliaUPC" w:cs="BrowalliaUPC"/>
                 <w:spacing w:val="9"/>
@@ -1584,7 +1600,7 @@
         </w:tc>
         <w:tc>
           <w:tcPr>
-            <w:tcW w:w="6666" w:type="dxa"/>
+            <w:tcW w:w="6086" w:type="dxa"/>
           </w:tcPr>
           <w:p>
             <w:pPr>
@@ -1615,11 +1631,12 @@
         </w:trPr>
         <w:tc>
           <w:tcPr>
-            <w:tcW w:w="3051" w:type="dxa"/>
+            <w:tcW w:w="4158" w:type="dxa"/>
           </w:tcPr>
           <w:p>
             <w:pPr>
               <w:ind w:left="0"/>
+              <w:jc w:val="left"/>
               <w:rPr>
                 <w:rFonts w:ascii="BrowalliaUPC" w:hAnsi="BrowalliaUPC" w:cs="BrowalliaUPC"/>
                 <w:spacing w:val="9"/>
@@ -1640,7 +1657,7 @@
         </w:tc>
         <w:tc>
           <w:tcPr>
-            <w:tcW w:w="6666" w:type="dxa"/>
+            <w:tcW w:w="6086" w:type="dxa"/>
           </w:tcPr>
           <w:p>
             <w:pPr>
@@ -1671,11 +1688,12 @@
         </w:trPr>
         <w:tc>
           <w:tcPr>
-            <w:tcW w:w="3051" w:type="dxa"/>
+            <w:tcW w:w="4158" w:type="dxa"/>
           </w:tcPr>
           <w:p>
             <w:pPr>
               <w:ind w:left="0"/>
+              <w:jc w:val="left"/>
               <w:rPr>
                 <w:rFonts w:ascii="BrowalliaUPC" w:hAnsi="BrowalliaUPC" w:cs="BrowalliaUPC"/>
                 <w:spacing w:val="9"/>
@@ -1691,12 +1709,21 @@
                 <w:szCs w:val="20"/>
               </w:rPr>
               <w:t>Build Management, Code Version control, Continuous Integration Tool</w:t>
+            </w:r>
+            <w:r>
+              <w:rPr>
+                <w:rFonts w:ascii="BrowalliaUPC" w:hAnsi="BrowalliaUPC" w:cs="BrowalliaUPC"/>
+                <w:spacing w:val="9"/>
+                <w:sz w:val="20"/>
+                <w:szCs w:val="20"/>
+              </w:rPr>
+              <w:t>s</w:t>
             </w:r>
           </w:p>
         </w:tc>
         <w:tc>
           <w:tcPr>
-            <w:tcW w:w="6666" w:type="dxa"/>
+            <w:tcW w:w="6086" w:type="dxa"/>
           </w:tcPr>
           <w:p>
             <w:pPr>
@@ -1736,11 +1763,12 @@
         </w:trPr>
         <w:tc>
           <w:tcPr>
-            <w:tcW w:w="3051" w:type="dxa"/>
+            <w:tcW w:w="4158" w:type="dxa"/>
           </w:tcPr>
           <w:p>
             <w:pPr>
               <w:ind w:left="0"/>
+              <w:jc w:val="left"/>
               <w:rPr>
                 <w:rFonts w:ascii="BrowalliaUPC" w:hAnsi="BrowalliaUPC" w:cs="BrowalliaUPC"/>
                 <w:spacing w:val="9"/>
@@ -1761,7 +1789,7 @@
         </w:tc>
         <w:tc>
           <w:tcPr>
-            <w:tcW w:w="6666" w:type="dxa"/>
+            <w:tcW w:w="6086" w:type="dxa"/>
           </w:tcPr>
           <w:p>
             <w:pPr>
@@ -1792,33 +1820,7 @@
         </w:trPr>
         <w:tc>
           <w:tcPr>
-            <w:tcW w:w="3051" w:type="dxa"/>
-          </w:tcPr>
-          <w:p>
-            <w:pPr>
-              <w:ind w:left="0"/>
-              <w:rPr>
-                <w:rFonts w:ascii="BrowalliaUPC" w:hAnsi="BrowalliaUPC" w:cs="BrowalliaUPC"/>
-                <w:spacing w:val="9"/>
-                <w:sz w:val="20"/>
-                <w:szCs w:val="20"/>
-              </w:rPr>
-            </w:pPr>
-            <w:r>
-              <w:rPr>
-                <w:rFonts w:ascii="BrowalliaUPC" w:hAnsi="BrowalliaUPC" w:cs="BrowalliaUPC"/>
-                <w:spacing w:val="9"/>
-                <w:sz w:val="20"/>
-                <w:szCs w:val="20"/>
-              </w:rPr>
-              <w:lastRenderedPageBreak/>
-              <w:t>Test Report tools</w:t>
-            </w:r>
-          </w:p>
-        </w:tc>
-        <w:tc>
-          <w:tcPr>
-            <w:tcW w:w="6666" w:type="dxa"/>
+            <w:tcW w:w="4158" w:type="dxa"/>
           </w:tcPr>
           <w:p>
             <w:pPr>
@@ -1831,6 +1833,59 @@
                 <w:szCs w:val="20"/>
               </w:rPr>
             </w:pPr>
+            <w:r>
+              <w:rPr>
+                <w:rFonts w:ascii="BrowalliaUPC" w:hAnsi="BrowalliaUPC" w:cs="BrowalliaUPC"/>
+                <w:spacing w:val="9"/>
+                <w:sz w:val="20"/>
+                <w:szCs w:val="20"/>
+              </w:rPr>
+              <w:t>Test Report</w:t>
+            </w:r>
+            <w:r>
+              <w:rPr>
+                <w:rFonts w:ascii="BrowalliaUPC" w:hAnsi="BrowalliaUPC" w:cs="BrowalliaUPC"/>
+                <w:spacing w:val="9"/>
+                <w:sz w:val="20"/>
+                <w:szCs w:val="20"/>
+              </w:rPr>
+              <w:t>ing</w:t>
+            </w:r>
+            <w:r>
+              <w:rPr>
+                <w:rFonts w:ascii="BrowalliaUPC" w:hAnsi="BrowalliaUPC" w:cs="BrowalliaUPC"/>
+                <w:spacing w:val="9"/>
+                <w:sz w:val="20"/>
+                <w:szCs w:val="20"/>
+              </w:rPr>
+              <w:t xml:space="preserve"> tools</w:t>
+            </w:r>
+          </w:p>
+        </w:tc>
+        <w:tc>
+          <w:tcPr>
+            <w:tcW w:w="6086" w:type="dxa"/>
+          </w:tcPr>
+          <w:p>
+            <w:pPr>
+              <w:ind w:left="0"/>
+              <w:jc w:val="left"/>
+              <w:rPr>
+                <w:rFonts w:ascii="BrowalliaUPC" w:hAnsi="BrowalliaUPC" w:cs="BrowalliaUPC"/>
+                <w:spacing w:val="9"/>
+                <w:sz w:val="20"/>
+                <w:szCs w:val="20"/>
+              </w:rPr>
+            </w:pPr>
+            <w:r>
+              <w:rPr>
+                <w:rFonts w:ascii="BrowalliaUPC" w:hAnsi="BrowalliaUPC" w:cs="BrowalliaUPC"/>
+                <w:spacing w:val="9"/>
+                <w:sz w:val="20"/>
+                <w:szCs w:val="20"/>
+              </w:rPr>
+              <w:t xml:space="preserve">Extent Report, </w:t>
+            </w:r>
             <w:r>
               <w:rPr>
                 <w:rFonts w:ascii="BrowalliaUPC" w:hAnsi="BrowalliaUPC" w:cs="BrowalliaUPC"/>
@@ -1849,11 +1904,12 @@
         </w:trPr>
         <w:tc>
           <w:tcPr>
-            <w:tcW w:w="3051" w:type="dxa"/>
+            <w:tcW w:w="4158" w:type="dxa"/>
           </w:tcPr>
           <w:p>
             <w:pPr>
               <w:ind w:left="0"/>
+              <w:jc w:val="left"/>
               <w:rPr>
                 <w:rFonts w:ascii="BrowalliaUPC" w:hAnsi="BrowalliaUPC" w:cs="BrowalliaUPC"/>
                 <w:spacing w:val="9"/>
@@ -1874,7 +1930,7 @@
         </w:tc>
         <w:tc>
           <w:tcPr>
-            <w:tcW w:w="6666" w:type="dxa"/>
+            <w:tcW w:w="6086" w:type="dxa"/>
           </w:tcPr>
           <w:p>
             <w:pPr>
@@ -2217,19 +2273,6 @@
     </w:tbl>
     <w:p>
       <w:pPr>
-        <w:ind w:left="0"/>
-        <w:rPr>
-          <w:rFonts w:ascii="BrowalliaUPC" w:hAnsi="BrowalliaUPC" w:cs="BrowalliaUPC"/>
-          <w:spacing w:val="9"/>
-          <w:sz w:val="20"/>
-          <w:szCs w:val="20"/>
-        </w:rPr>
-      </w:pPr>
-      <w:bookmarkStart w:id="0" w:name="_GoBack"/>
-      <w:bookmarkEnd w:id="0"/>
-    </w:p>
-    <w:p>
-      <w:pPr>
         <w:spacing w:after="0" w:line="240" w:lineRule="auto"/>
         <w:ind w:left="0"/>
         <w:rPr>
@@ -2440,7 +2483,27 @@
           <w:sz w:val="20"/>
           <w:szCs w:val="20"/>
         </w:rPr>
-        <w:t>Website application</w:t>
+        <w:t>Website</w:t>
+      </w:r>
+      <w:r>
+        <w:rPr>
+          <w:rFonts w:ascii="BrowalliaUPC" w:hAnsi="BrowalliaUPC" w:cs="BrowalliaUPC"/>
+          <w:bCs/>
+          <w:spacing w:val="9"/>
+          <w:sz w:val="20"/>
+          <w:szCs w:val="20"/>
+        </w:rPr>
+        <w:t xml:space="preserve"> and Webservices</w:t>
+      </w:r>
+      <w:r>
+        <w:rPr>
+          <w:rFonts w:ascii="BrowalliaUPC" w:hAnsi="BrowalliaUPC" w:cs="BrowalliaUPC"/>
+          <w:bCs/>
+          <w:spacing w:val="9"/>
+          <w:sz w:val="20"/>
+          <w:szCs w:val="20"/>
+        </w:rPr>
+        <w:t xml:space="preserve"> application</w:t>
       </w:r>
     </w:p>
     <w:tbl>
@@ -2511,16 +2574,16 @@
                 <w:sz w:val="20"/>
                 <w:szCs w:val="20"/>
               </w:rPr>
-              <w:t>Selenium, TestNG, Extent Report, Appium,</w:t>
-            </w:r>
-            <w:r>
-              <w:rPr>
-                <w:rFonts w:ascii="BrowalliaUPC" w:hAnsi="BrowalliaUPC" w:cs="BrowalliaUPC"/>
-                <w:spacing w:val="9"/>
-                <w:sz w:val="20"/>
-                <w:szCs w:val="20"/>
-              </w:rPr>
-              <w:t xml:space="preserve"> Robot Framework</w:t>
+              <w:t xml:space="preserve">Selenium, TestNG, Extent Report, </w:t>
+            </w:r>
+            <w:r>
+              <w:rPr>
+                <w:rFonts w:ascii="BrowalliaUPC" w:hAnsi="BrowalliaUPC" w:cs="BrowalliaUPC"/>
+                <w:spacing w:val="9"/>
+                <w:sz w:val="20"/>
+                <w:szCs w:val="20"/>
+              </w:rPr>
+              <w:t>Robot Framework</w:t>
             </w:r>
             <w:r>
               <w:rPr>
@@ -2853,7 +2916,20 @@
           <w:sz w:val="20"/>
           <w:szCs w:val="20"/>
         </w:rPr>
-        <w:t>Responsibilities:</w:t>
+        <w:t>Major Assignments</w:t>
+      </w:r>
+      <w:bookmarkStart w:id="0" w:name="_GoBack"/>
+      <w:bookmarkEnd w:id="0"/>
+      <w:r>
+        <w:rPr>
+          <w:rFonts w:ascii="BrowalliaUPC" w:hAnsi="BrowalliaUPC" w:cs="BrowalliaUPC"/>
+          <w:b/>
+          <w:bCs/>
+          <w:spacing w:val="9"/>
+          <w:sz w:val="20"/>
+          <w:szCs w:val="20"/>
+        </w:rPr>
+        <w:t>:</w:t>
       </w:r>
     </w:p>
     <w:p>
@@ -2889,7 +2965,51 @@
           <w:sz w:val="20"/>
           <w:szCs w:val="20"/>
         </w:rPr>
-        <w:t>Developed Page object model framework using Selenium, TestNG and Extent Report</w:t>
+        <w:t xml:space="preserve">Developed Page object model framework </w:t>
+      </w:r>
+      <w:r>
+        <w:rPr>
+          <w:rFonts w:ascii="BrowalliaUPC" w:hAnsi="BrowalliaUPC" w:cs="BrowalliaUPC"/>
+          <w:b/>
+          <w:bCs/>
+          <w:spacing w:val="9"/>
+          <w:sz w:val="20"/>
+          <w:szCs w:val="20"/>
+        </w:rPr>
+        <w:t xml:space="preserve">from the scratch </w:t>
+      </w:r>
+      <w:r>
+        <w:rPr>
+          <w:rFonts w:ascii="BrowalliaUPC" w:hAnsi="BrowalliaUPC" w:cs="BrowalliaUPC"/>
+          <w:b/>
+          <w:bCs/>
+          <w:spacing w:val="9"/>
+          <w:sz w:val="20"/>
+          <w:szCs w:val="20"/>
+        </w:rPr>
+        <w:t>using Selenium</w:t>
+      </w:r>
+      <w:r>
+        <w:rPr>
+          <w:rFonts w:ascii="BrowalliaUPC" w:hAnsi="BrowalliaUPC" w:cs="BrowalliaUPC"/>
+          <w:b/>
+          <w:bCs/>
+          <w:spacing w:val="9"/>
+          <w:sz w:val="20"/>
+          <w:szCs w:val="20"/>
+        </w:rPr>
+        <w:t xml:space="preserve"> WebDriver</w:t>
+      </w:r>
+      <w:r>
+        <w:rPr>
+          <w:rFonts w:ascii="BrowalliaUPC" w:hAnsi="BrowalliaUPC" w:cs="BrowalliaUPC"/>
+          <w:b/>
+          <w:bCs/>
+          <w:spacing w:val="9"/>
+          <w:sz w:val="20"/>
+          <w:szCs w:val="20"/>
+        </w:rPr>
+        <w:t>, TestNG and Extent Report</w:t>
       </w:r>
       <w:r>
         <w:rPr>
@@ -3432,6 +3552,745 @@
         </w:rPr>
         <w:t xml:space="preserve"> and reviewing them for any defects. </w:t>
       </w:r>
+    </w:p>
+    <w:p>
+      <w:pPr>
+        <w:pStyle w:val="ListParagraph"/>
+        <w:numPr>
+          <w:ilvl w:val="0"/>
+          <w:numId w:val="17"/>
+        </w:numPr>
+        <w:spacing w:line="360" w:lineRule="auto"/>
+        <w:ind w:left="-450" w:hanging="180"/>
+        <w:contextualSpacing/>
+        <w:rPr>
+          <w:rFonts w:ascii="BrowalliaUPC" w:hAnsi="BrowalliaUPC" w:cs="BrowalliaUPC"/>
+          <w:b/>
+          <w:bCs/>
+          <w:spacing w:val="9"/>
+          <w:sz w:val="18"/>
+          <w:szCs w:val="18"/>
+          <w:u w:val="single"/>
+        </w:rPr>
+      </w:pPr>
+      <w:r>
+        <w:rPr>
+          <w:rFonts w:ascii="BrowalliaUPC" w:hAnsi="BrowalliaUPC" w:cs="BrowalliaUPC"/>
+          <w:b/>
+          <w:bCs/>
+          <w:spacing w:val="9"/>
+          <w:sz w:val="18"/>
+          <w:szCs w:val="18"/>
+          <w:u w:val="single"/>
+        </w:rPr>
+        <w:t>Closed Debit Card Restriction Implementation</w:t>
+      </w:r>
+    </w:p>
+    <w:p>
+      <w:pPr>
+        <w:pStyle w:val="ListParagraph"/>
+        <w:spacing w:line="360" w:lineRule="auto"/>
+        <w:ind w:left="-450"/>
+        <w:contextualSpacing/>
+        <w:rPr>
+          <w:rFonts w:ascii="BrowalliaUPC" w:hAnsi="BrowalliaUPC" w:cs="BrowalliaUPC"/>
+          <w:bCs/>
+          <w:spacing w:val="9"/>
+          <w:sz w:val="18"/>
+          <w:szCs w:val="18"/>
+        </w:rPr>
+      </w:pPr>
+      <w:r>
+        <w:rPr>
+          <w:rFonts w:ascii="BrowalliaUPC" w:hAnsi="BrowalliaUPC" w:cs="BrowalliaUPC"/>
+          <w:bCs/>
+          <w:spacing w:val="9"/>
+          <w:sz w:val="18"/>
+          <w:szCs w:val="18"/>
+        </w:rPr>
+        <w:t>New Restriction flags are added to mainframe program to restrict fraudsters from misusing customers debit card.</w:t>
+      </w:r>
+    </w:p>
+    <w:p>
+      <w:pPr>
+        <w:pStyle w:val="ListParagraph"/>
+        <w:spacing w:line="360" w:lineRule="auto"/>
+        <w:ind w:left="-450"/>
+        <w:contextualSpacing/>
+        <w:rPr>
+          <w:rFonts w:ascii="BrowalliaUPC" w:hAnsi="BrowalliaUPC" w:cs="BrowalliaUPC"/>
+          <w:b/>
+          <w:bCs/>
+          <w:spacing w:val="9"/>
+          <w:sz w:val="18"/>
+          <w:szCs w:val="18"/>
+        </w:rPr>
+      </w:pPr>
+      <w:r>
+        <w:rPr>
+          <w:rFonts w:ascii="BrowalliaUPC" w:hAnsi="BrowalliaUPC" w:cs="BrowalliaUPC"/>
+          <w:b/>
+          <w:bCs/>
+          <w:spacing w:val="9"/>
+          <w:sz w:val="18"/>
+          <w:szCs w:val="18"/>
+        </w:rPr>
+        <w:t>Type of Application: Mainframe Application</w:t>
+      </w:r>
+    </w:p>
+    <w:tbl>
+      <w:tblPr>
+        <w:tblStyle w:val="TableGrid"/>
+        <w:tblW w:w="10277" w:type="dxa"/>
+        <w:tblInd w:w="-446" w:type="dxa"/>
+        <w:tblLook w:val="04A0" w:firstRow="1" w:lastRow="0" w:firstColumn="1" w:lastColumn="0" w:noHBand="0" w:noVBand="1"/>
+      </w:tblPr>
+      <w:tblGrid>
+        <w:gridCol w:w="2331"/>
+        <w:gridCol w:w="7946"/>
+      </w:tblGrid>
+      <w:tr>
+        <w:trPr>
+          <w:trHeight w:val="392"/>
+        </w:trPr>
+        <w:tc>
+          <w:tcPr>
+            <w:tcW w:w="2331" w:type="dxa"/>
+          </w:tcPr>
+          <w:p>
+            <w:pPr>
+              <w:spacing w:after="120" w:line="360" w:lineRule="auto"/>
+              <w:ind w:left="0"/>
+              <w:contextualSpacing/>
+              <w:rPr>
+                <w:rFonts w:ascii="BrowalliaUPC" w:hAnsi="BrowalliaUPC" w:cs="BrowalliaUPC"/>
+                <w:spacing w:val="9"/>
+                <w:sz w:val="18"/>
+                <w:szCs w:val="18"/>
+                <w:lang w:val="en-GB"/>
+              </w:rPr>
+            </w:pPr>
+            <w:r>
+              <w:rPr>
+                <w:rFonts w:ascii="BrowalliaUPC" w:hAnsi="BrowalliaUPC" w:cs="BrowalliaUPC"/>
+                <w:spacing w:val="9"/>
+                <w:sz w:val="18"/>
+                <w:szCs w:val="18"/>
+                <w:lang w:val="en-GB"/>
+              </w:rPr>
+              <w:t>Tools used</w:t>
+            </w:r>
+            <w:r>
+              <w:rPr>
+                <w:rFonts w:ascii="BrowalliaUPC" w:hAnsi="BrowalliaUPC" w:cs="BrowalliaUPC"/>
+                <w:spacing w:val="9"/>
+                <w:sz w:val="18"/>
+                <w:szCs w:val="18"/>
+                <w:lang w:val="en-GB"/>
+              </w:rPr>
+              <w:t xml:space="preserve"> for testing</w:t>
+            </w:r>
+            <w:r>
+              <w:rPr>
+                <w:rFonts w:ascii="BrowalliaUPC" w:hAnsi="BrowalliaUPC" w:cs="BrowalliaUPC"/>
+                <w:spacing w:val="9"/>
+                <w:sz w:val="18"/>
+                <w:szCs w:val="18"/>
+                <w:lang w:val="en-GB"/>
+              </w:rPr>
+              <w:t xml:space="preserve">  </w:t>
+            </w:r>
+          </w:p>
+        </w:tc>
+        <w:tc>
+          <w:tcPr>
+            <w:tcW w:w="7946" w:type="dxa"/>
+          </w:tcPr>
+          <w:p>
+            <w:pPr>
+              <w:ind w:left="-20"/>
+              <w:contextualSpacing/>
+              <w:jc w:val="left"/>
+              <w:rPr>
+                <w:rFonts w:ascii="BrowalliaUPC" w:hAnsi="BrowalliaUPC" w:cs="BrowalliaUPC"/>
+                <w:spacing w:val="9"/>
+                <w:sz w:val="18"/>
+                <w:szCs w:val="18"/>
+                <w:lang w:val="en-IN"/>
+              </w:rPr>
+            </w:pPr>
+            <w:r>
+              <w:rPr>
+                <w:rFonts w:ascii="BrowalliaUPC" w:hAnsi="BrowalliaUPC" w:cs="BrowalliaUPC"/>
+                <w:spacing w:val="9"/>
+                <w:sz w:val="18"/>
+                <w:szCs w:val="18"/>
+              </w:rPr>
+              <w:t>J</w:t>
+            </w:r>
+            <w:r>
+              <w:rPr>
+                <w:rFonts w:ascii="BrowalliaUPC" w:hAnsi="BrowalliaUPC" w:cs="BrowalliaUPC"/>
+                <w:spacing w:val="9"/>
+                <w:sz w:val="18"/>
+                <w:szCs w:val="18"/>
+              </w:rPr>
+              <w:t>ava</w:t>
+            </w:r>
+            <w:r>
+              <w:rPr>
+                <w:rFonts w:ascii="BrowalliaUPC" w:hAnsi="BrowalliaUPC" w:cs="BrowalliaUPC"/>
+                <w:spacing w:val="9"/>
+                <w:sz w:val="18"/>
+                <w:szCs w:val="18"/>
+              </w:rPr>
+              <w:t xml:space="preserve"> API for Mainframe interaction</w:t>
+            </w:r>
+            <w:r>
+              <w:rPr>
+                <w:rFonts w:ascii="BrowalliaUPC" w:hAnsi="BrowalliaUPC" w:cs="BrowalliaUPC"/>
+                <w:spacing w:val="9"/>
+                <w:sz w:val="18"/>
+                <w:szCs w:val="18"/>
+              </w:rPr>
+              <w:t xml:space="preserve">, </w:t>
+            </w:r>
+            <w:r>
+              <w:rPr>
+                <w:rFonts w:ascii="BrowalliaUPC" w:hAnsi="BrowalliaUPC" w:cs="BrowalliaUPC"/>
+                <w:spacing w:val="9"/>
+                <w:sz w:val="18"/>
+                <w:szCs w:val="18"/>
+              </w:rPr>
+              <w:t>JUnit</w:t>
+            </w:r>
+            <w:r>
+              <w:rPr>
+                <w:rFonts w:ascii="BrowalliaUPC" w:hAnsi="BrowalliaUPC" w:cs="BrowalliaUPC"/>
+                <w:spacing w:val="9"/>
+                <w:sz w:val="18"/>
+                <w:szCs w:val="18"/>
+              </w:rPr>
+              <w:t>, Eclipse</w:t>
+            </w:r>
+            <w:r>
+              <w:rPr>
+                <w:rFonts w:ascii="BrowalliaUPC" w:hAnsi="BrowalliaUPC" w:cs="BrowalliaUPC"/>
+                <w:spacing w:val="9"/>
+                <w:sz w:val="18"/>
+                <w:szCs w:val="18"/>
+                <w:lang w:val="en-IN"/>
+              </w:rPr>
+              <w:t>, Apache POI, Cucumber, JIRA, Maven, GitHub.</w:t>
+            </w:r>
+          </w:p>
+        </w:tc>
+      </w:tr>
+      <w:tr>
+        <w:trPr>
+          <w:trHeight w:val="200"/>
+        </w:trPr>
+        <w:tc>
+          <w:tcPr>
+            <w:tcW w:w="2331" w:type="dxa"/>
+          </w:tcPr>
+          <w:p>
+            <w:pPr>
+              <w:spacing w:after="120" w:line="360" w:lineRule="auto"/>
+              <w:ind w:left="0"/>
+              <w:contextualSpacing/>
+              <w:rPr>
+                <w:rFonts w:ascii="BrowalliaUPC" w:hAnsi="BrowalliaUPC" w:cs="BrowalliaUPC"/>
+                <w:spacing w:val="9"/>
+                <w:sz w:val="18"/>
+                <w:szCs w:val="18"/>
+                <w:lang w:val="en-GB"/>
+              </w:rPr>
+            </w:pPr>
+            <w:r>
+              <w:rPr>
+                <w:rFonts w:ascii="BrowalliaUPC" w:hAnsi="BrowalliaUPC" w:cs="BrowalliaUPC"/>
+                <w:spacing w:val="9"/>
+                <w:sz w:val="18"/>
+                <w:szCs w:val="18"/>
+                <w:lang w:val="en-GB"/>
+              </w:rPr>
+              <w:t>Role</w:t>
+            </w:r>
+          </w:p>
+        </w:tc>
+        <w:tc>
+          <w:tcPr>
+            <w:tcW w:w="7946" w:type="dxa"/>
+          </w:tcPr>
+          <w:p>
+            <w:pPr>
+              <w:spacing w:after="120" w:line="360" w:lineRule="auto"/>
+              <w:ind w:left="-20"/>
+              <w:contextualSpacing/>
+              <w:jc w:val="left"/>
+              <w:rPr>
+                <w:rFonts w:ascii="BrowalliaUPC" w:hAnsi="BrowalliaUPC" w:cs="BrowalliaUPC"/>
+                <w:spacing w:val="9"/>
+                <w:sz w:val="18"/>
+                <w:szCs w:val="18"/>
+                <w:lang w:val="en-GB"/>
+              </w:rPr>
+            </w:pPr>
+            <w:r>
+              <w:rPr>
+                <w:rFonts w:ascii="BrowalliaUPC" w:hAnsi="BrowalliaUPC" w:cs="BrowalliaUPC"/>
+                <w:spacing w:val="9"/>
+                <w:sz w:val="18"/>
+                <w:szCs w:val="18"/>
+                <w:lang w:val="en-IN"/>
+              </w:rPr>
+              <w:t>Senior Automation Test Engineer</w:t>
+            </w:r>
+          </w:p>
+        </w:tc>
+      </w:tr>
+      <w:tr>
+        <w:trPr>
+          <w:trHeight w:val="217"/>
+        </w:trPr>
+        <w:tc>
+          <w:tcPr>
+            <w:tcW w:w="2331" w:type="dxa"/>
+          </w:tcPr>
+          <w:p>
+            <w:pPr>
+              <w:spacing w:after="120" w:line="360" w:lineRule="auto"/>
+              <w:ind w:left="0"/>
+              <w:contextualSpacing/>
+              <w:rPr>
+                <w:rFonts w:ascii="BrowalliaUPC" w:hAnsi="BrowalliaUPC" w:cs="BrowalliaUPC"/>
+                <w:spacing w:val="9"/>
+                <w:sz w:val="18"/>
+                <w:szCs w:val="18"/>
+                <w:lang w:val="en-GB"/>
+              </w:rPr>
+            </w:pPr>
+            <w:r>
+              <w:rPr>
+                <w:rFonts w:ascii="BrowalliaUPC" w:hAnsi="BrowalliaUPC" w:cs="BrowalliaUPC"/>
+                <w:spacing w:val="9"/>
+                <w:sz w:val="18"/>
+                <w:szCs w:val="18"/>
+                <w:lang w:val="en-GB"/>
+              </w:rPr>
+              <w:t>Duration</w:t>
+            </w:r>
+          </w:p>
+        </w:tc>
+        <w:tc>
+          <w:tcPr>
+            <w:tcW w:w="7946" w:type="dxa"/>
+          </w:tcPr>
+          <w:p>
+            <w:pPr>
+              <w:spacing w:after="80"/>
+              <w:ind w:left="-20"/>
+              <w:jc w:val="left"/>
+              <w:rPr>
+                <w:rFonts w:ascii="BrowalliaUPC" w:hAnsi="BrowalliaUPC" w:cs="BrowalliaUPC"/>
+                <w:spacing w:val="9"/>
+                <w:sz w:val="18"/>
+                <w:szCs w:val="18"/>
+                <w:lang w:val="en-IN"/>
+              </w:rPr>
+            </w:pPr>
+            <w:r>
+              <w:rPr>
+                <w:rFonts w:ascii="BrowalliaUPC" w:hAnsi="BrowalliaUPC" w:cs="BrowalliaUPC"/>
+                <w:spacing w:val="9"/>
+                <w:sz w:val="18"/>
+                <w:szCs w:val="18"/>
+                <w:lang w:val="en-IN"/>
+              </w:rPr>
+              <w:t>3 Months (June 2017</w:t>
+            </w:r>
+            <w:r>
+              <w:rPr>
+                <w:rFonts w:ascii="BrowalliaUPC" w:hAnsi="BrowalliaUPC" w:cs="BrowalliaUPC"/>
+                <w:spacing w:val="9"/>
+                <w:sz w:val="18"/>
+                <w:szCs w:val="18"/>
+                <w:lang w:val="en-IN"/>
+              </w:rPr>
+              <w:t xml:space="preserve">- </w:t>
+            </w:r>
+            <w:r>
+              <w:rPr>
+                <w:rFonts w:ascii="BrowalliaUPC" w:hAnsi="BrowalliaUPC" w:cs="BrowalliaUPC"/>
+                <w:spacing w:val="9"/>
+                <w:sz w:val="18"/>
+                <w:szCs w:val="18"/>
+                <w:lang w:val="en-IN"/>
+              </w:rPr>
+              <w:t>Sep 2017</w:t>
+            </w:r>
+            <w:r>
+              <w:rPr>
+                <w:rFonts w:ascii="BrowalliaUPC" w:hAnsi="BrowalliaUPC" w:cs="BrowalliaUPC"/>
+                <w:spacing w:val="9"/>
+                <w:sz w:val="18"/>
+                <w:szCs w:val="18"/>
+                <w:lang w:val="en-IN"/>
+              </w:rPr>
+              <w:t>)</w:t>
+            </w:r>
+          </w:p>
+        </w:tc>
+      </w:tr>
+      <w:tr>
+        <w:trPr>
+          <w:trHeight w:val="191"/>
+        </w:trPr>
+        <w:tc>
+          <w:tcPr>
+            <w:tcW w:w="2331" w:type="dxa"/>
+          </w:tcPr>
+          <w:p>
+            <w:pPr>
+              <w:spacing w:after="120" w:line="360" w:lineRule="auto"/>
+              <w:ind w:left="0"/>
+              <w:contextualSpacing/>
+              <w:rPr>
+                <w:rFonts w:ascii="BrowalliaUPC" w:hAnsi="BrowalliaUPC" w:cs="BrowalliaUPC"/>
+                <w:spacing w:val="9"/>
+                <w:sz w:val="18"/>
+                <w:szCs w:val="18"/>
+                <w:lang w:val="en-GB"/>
+              </w:rPr>
+            </w:pPr>
+            <w:r>
+              <w:rPr>
+                <w:rFonts w:ascii="BrowalliaUPC" w:hAnsi="BrowalliaUPC" w:cs="BrowalliaUPC"/>
+                <w:spacing w:val="9"/>
+                <w:sz w:val="18"/>
+                <w:szCs w:val="18"/>
+                <w:lang w:val="en-GB"/>
+              </w:rPr>
+              <w:lastRenderedPageBreak/>
+              <w:t>Automation Framework</w:t>
+            </w:r>
+          </w:p>
+        </w:tc>
+        <w:tc>
+          <w:tcPr>
+            <w:tcW w:w="7946" w:type="dxa"/>
+          </w:tcPr>
+          <w:p>
+            <w:pPr>
+              <w:spacing w:after="120"/>
+              <w:ind w:left="-20"/>
+              <w:rPr>
+                <w:rFonts w:ascii="BrowalliaUPC" w:hAnsi="BrowalliaUPC" w:cs="BrowalliaUPC"/>
+                <w:spacing w:val="9"/>
+                <w:sz w:val="18"/>
+                <w:szCs w:val="18"/>
+                <w:lang w:val="en-GB"/>
+              </w:rPr>
+            </w:pPr>
+            <w:r>
+              <w:rPr>
+                <w:rFonts w:ascii="BrowalliaUPC" w:hAnsi="BrowalliaUPC" w:cs="BrowalliaUPC"/>
+                <w:spacing w:val="9"/>
+                <w:sz w:val="18"/>
+                <w:szCs w:val="18"/>
+                <w:lang w:val="en-IN"/>
+              </w:rPr>
+              <w:t>Page Object Model Framework</w:t>
+            </w:r>
+          </w:p>
+        </w:tc>
+      </w:tr>
+    </w:tbl>
+    <w:p>
+      <w:pPr>
+        <w:pStyle w:val="ListParagraph"/>
+        <w:spacing w:line="360" w:lineRule="auto"/>
+        <w:ind w:left="-450"/>
+        <w:contextualSpacing/>
+        <w:rPr>
+          <w:rFonts w:ascii="BrowalliaUPC" w:hAnsi="BrowalliaUPC" w:cs="BrowalliaUPC"/>
+          <w:b/>
+          <w:bCs/>
+          <w:spacing w:val="9"/>
+          <w:sz w:val="18"/>
+          <w:szCs w:val="18"/>
+          <w:u w:val="single"/>
+        </w:rPr>
+      </w:pPr>
+    </w:p>
+    <w:p>
+      <w:pPr>
+        <w:pStyle w:val="ListParagraph"/>
+        <w:spacing w:line="360" w:lineRule="auto"/>
+        <w:ind w:left="-450"/>
+        <w:contextualSpacing/>
+        <w:rPr>
+          <w:rFonts w:ascii="BrowalliaUPC" w:hAnsi="BrowalliaUPC" w:cs="BrowalliaUPC"/>
+          <w:b/>
+          <w:bCs/>
+          <w:spacing w:val="9"/>
+          <w:sz w:val="18"/>
+          <w:szCs w:val="18"/>
+        </w:rPr>
+      </w:pPr>
+      <w:r>
+        <w:rPr>
+          <w:rFonts w:ascii="BrowalliaUPC" w:hAnsi="BrowalliaUPC" w:cs="BrowalliaUPC"/>
+          <w:b/>
+          <w:bCs/>
+          <w:spacing w:val="9"/>
+          <w:sz w:val="18"/>
+          <w:szCs w:val="18"/>
+        </w:rPr>
+        <w:t>Responsibilities:</w:t>
+      </w:r>
+    </w:p>
+    <w:p>
+      <w:pPr>
+        <w:pStyle w:val="ListParagraph"/>
+        <w:numPr>
+          <w:ilvl w:val="0"/>
+          <w:numId w:val="14"/>
+        </w:numPr>
+        <w:spacing w:after="100" w:afterAutospacing="1" w:line="360" w:lineRule="auto"/>
+        <w:ind w:left="-86"/>
+        <w:contextualSpacing/>
+        <w:rPr>
+          <w:rFonts w:ascii="BrowalliaUPC" w:hAnsi="BrowalliaUPC" w:cs="BrowalliaUPC"/>
+          <w:spacing w:val="9"/>
+          <w:sz w:val="18"/>
+          <w:szCs w:val="18"/>
+        </w:rPr>
+      </w:pPr>
+      <w:r>
+        <w:rPr>
+          <w:rFonts w:ascii="BrowalliaUPC" w:hAnsi="BrowalliaUPC" w:cs="BrowalliaUPC"/>
+          <w:spacing w:val="9"/>
+          <w:sz w:val="18"/>
+          <w:szCs w:val="18"/>
+        </w:rPr>
+        <w:t>Configured mainframe Java API</w:t>
+      </w:r>
+      <w:r>
+        <w:rPr>
+          <w:rFonts w:ascii="BrowalliaUPC" w:hAnsi="BrowalliaUPC" w:cs="BrowalliaUPC"/>
+          <w:b/>
+          <w:spacing w:val="9"/>
+          <w:sz w:val="18"/>
+          <w:szCs w:val="18"/>
+        </w:rPr>
+        <w:t xml:space="preserve">, </w:t>
+      </w:r>
+      <w:r>
+        <w:rPr>
+          <w:rFonts w:ascii="BrowalliaUPC" w:hAnsi="BrowalliaUPC" w:cs="BrowalliaUPC"/>
+          <w:b/>
+          <w:spacing w:val="9"/>
+          <w:sz w:val="18"/>
+          <w:szCs w:val="18"/>
+        </w:rPr>
+        <w:t>Cucumber</w:t>
+      </w:r>
+      <w:r>
+        <w:rPr>
+          <w:rFonts w:ascii="BrowalliaUPC" w:hAnsi="BrowalliaUPC" w:cs="BrowalliaUPC"/>
+          <w:b/>
+          <w:spacing w:val="9"/>
+          <w:sz w:val="18"/>
+          <w:szCs w:val="18"/>
+        </w:rPr>
+        <w:t>, Apache POI</w:t>
+      </w:r>
+      <w:r>
+        <w:rPr>
+          <w:rFonts w:ascii="BrowalliaUPC" w:hAnsi="BrowalliaUPC" w:cs="BrowalliaUPC"/>
+          <w:spacing w:val="9"/>
+          <w:sz w:val="18"/>
+          <w:szCs w:val="18"/>
+        </w:rPr>
+        <w:t xml:space="preserve"> and created</w:t>
+      </w:r>
+      <w:r>
+        <w:rPr>
+          <w:rFonts w:ascii="BrowalliaUPC" w:hAnsi="BrowalliaUPC" w:cs="BrowalliaUPC"/>
+          <w:b/>
+          <w:spacing w:val="9"/>
+          <w:sz w:val="18"/>
+          <w:szCs w:val="18"/>
+        </w:rPr>
+        <w:t xml:space="preserve"> </w:t>
+      </w:r>
+      <w:r>
+        <w:rPr>
+          <w:rFonts w:ascii="BrowalliaUPC" w:hAnsi="BrowalliaUPC" w:cs="BrowalliaUPC"/>
+          <w:b/>
+          <w:spacing w:val="9"/>
+          <w:sz w:val="18"/>
+          <w:szCs w:val="18"/>
+        </w:rPr>
+        <w:t>mainframe automation scripts</w:t>
+      </w:r>
+      <w:r>
+        <w:rPr>
+          <w:rFonts w:ascii="BrowalliaUPC" w:hAnsi="BrowalliaUPC" w:cs="BrowalliaUPC"/>
+          <w:spacing w:val="9"/>
+          <w:sz w:val="18"/>
+          <w:szCs w:val="18"/>
+        </w:rPr>
+        <w:t xml:space="preserve"> in Java for Smoke a</w:t>
+      </w:r>
+      <w:r>
+        <w:rPr>
+          <w:rFonts w:ascii="BrowalliaUPC" w:hAnsi="BrowalliaUPC" w:cs="BrowalliaUPC"/>
+          <w:spacing w:val="9"/>
+          <w:sz w:val="18"/>
+          <w:szCs w:val="18"/>
+        </w:rPr>
+        <w:t>nd Regression Testing of mainframe programs and files</w:t>
+      </w:r>
+      <w:r>
+        <w:rPr>
+          <w:rFonts w:ascii="BrowalliaUPC" w:hAnsi="BrowalliaUPC" w:cs="BrowalliaUPC"/>
+          <w:spacing w:val="9"/>
+          <w:sz w:val="18"/>
+          <w:szCs w:val="18"/>
+        </w:rPr>
+        <w:t>.</w:t>
+      </w:r>
+    </w:p>
+    <w:p>
+      <w:pPr>
+        <w:pStyle w:val="ListParagraph"/>
+        <w:numPr>
+          <w:ilvl w:val="0"/>
+          <w:numId w:val="14"/>
+        </w:numPr>
+        <w:overflowPunct w:val="0"/>
+        <w:autoSpaceDE w:val="0"/>
+        <w:autoSpaceDN w:val="0"/>
+        <w:adjustRightInd w:val="0"/>
+        <w:spacing w:after="100" w:afterAutospacing="1" w:line="360" w:lineRule="auto"/>
+        <w:ind w:left="-86"/>
+        <w:contextualSpacing/>
+        <w:textAlignment w:val="baseline"/>
+        <w:rPr>
+          <w:rFonts w:ascii="BrowalliaUPC" w:hAnsi="BrowalliaUPC" w:cs="BrowalliaUPC"/>
+          <w:bCs/>
+          <w:spacing w:val="9"/>
+          <w:sz w:val="18"/>
+          <w:szCs w:val="18"/>
+        </w:rPr>
+      </w:pPr>
+      <w:r>
+        <w:rPr>
+          <w:rFonts w:ascii="BrowalliaUPC" w:hAnsi="BrowalliaUPC" w:cs="BrowalliaUPC"/>
+          <w:bCs/>
+          <w:spacing w:val="9"/>
+          <w:sz w:val="18"/>
+          <w:szCs w:val="18"/>
+        </w:rPr>
+        <w:t>Executing Regression Te</w:t>
+      </w:r>
+      <w:r>
+        <w:rPr>
+          <w:rFonts w:ascii="BrowalliaUPC" w:hAnsi="BrowalliaUPC" w:cs="BrowalliaUPC"/>
+          <w:bCs/>
+          <w:spacing w:val="9"/>
+          <w:sz w:val="18"/>
+          <w:szCs w:val="18"/>
+        </w:rPr>
+        <w:t>st cases once in a month upon successful completion of smoke tests.</w:t>
+      </w:r>
+    </w:p>
+    <w:p>
+      <w:pPr>
+        <w:pStyle w:val="ListParagraph"/>
+        <w:numPr>
+          <w:ilvl w:val="0"/>
+          <w:numId w:val="14"/>
+        </w:numPr>
+        <w:overflowPunct w:val="0"/>
+        <w:autoSpaceDE w:val="0"/>
+        <w:autoSpaceDN w:val="0"/>
+        <w:adjustRightInd w:val="0"/>
+        <w:spacing w:after="100" w:afterAutospacing="1" w:line="360" w:lineRule="auto"/>
+        <w:ind w:left="-86" w:right="-180"/>
+        <w:contextualSpacing/>
+        <w:textAlignment w:val="baseline"/>
+        <w:rPr>
+          <w:rFonts w:ascii="BrowalliaUPC" w:hAnsi="BrowalliaUPC" w:cs="BrowalliaUPC"/>
+          <w:bCs/>
+          <w:spacing w:val="9"/>
+          <w:sz w:val="18"/>
+          <w:szCs w:val="18"/>
+        </w:rPr>
+      </w:pPr>
+      <w:r>
+        <w:rPr>
+          <w:rFonts w:ascii="BrowalliaUPC" w:hAnsi="BrowalliaUPC" w:cs="BrowalliaUPC"/>
+          <w:bCs/>
+          <w:spacing w:val="9"/>
+          <w:sz w:val="18"/>
+          <w:szCs w:val="18"/>
+        </w:rPr>
+        <w:t xml:space="preserve">Populating </w:t>
+      </w:r>
+      <w:r>
+        <w:rPr>
+          <w:rFonts w:ascii="BrowalliaUPC" w:hAnsi="BrowalliaUPC" w:cs="BrowalliaUPC"/>
+          <w:b/>
+          <w:bCs/>
+          <w:spacing w:val="9"/>
+          <w:sz w:val="18"/>
+          <w:szCs w:val="18"/>
+        </w:rPr>
+        <w:t>test Reports</w:t>
+      </w:r>
+      <w:r>
+        <w:rPr>
+          <w:rFonts w:ascii="BrowalliaUPC" w:hAnsi="BrowalliaUPC" w:cs="BrowalliaUPC"/>
+          <w:bCs/>
+          <w:spacing w:val="9"/>
+          <w:sz w:val="18"/>
+          <w:szCs w:val="18"/>
+        </w:rPr>
+        <w:t xml:space="preserve"> and reviewing them for any defects.</w:t>
+      </w:r>
+      <w:r>
+        <w:rPr>
+          <w:rFonts w:ascii="BrowalliaUPC" w:hAnsi="BrowalliaUPC" w:cs="BrowalliaUPC"/>
+          <w:bCs/>
+          <w:spacing w:val="9"/>
+          <w:sz w:val="18"/>
+          <w:szCs w:val="18"/>
+        </w:rPr>
+        <w:t xml:space="preserve"> </w:t>
+      </w:r>
+    </w:p>
+    <w:p>
+      <w:pPr>
+        <w:overflowPunct w:val="0"/>
+        <w:autoSpaceDE w:val="0"/>
+        <w:autoSpaceDN w:val="0"/>
+        <w:adjustRightInd w:val="0"/>
+        <w:spacing w:after="100" w:afterAutospacing="1" w:line="360" w:lineRule="auto"/>
+        <w:ind w:right="-180"/>
+        <w:contextualSpacing/>
+        <w:textAlignment w:val="baseline"/>
+        <w:rPr>
+          <w:rFonts w:ascii="BrowalliaUPC" w:hAnsi="BrowalliaUPC" w:cs="BrowalliaUPC"/>
+          <w:bCs/>
+          <w:spacing w:val="9"/>
+          <w:sz w:val="20"/>
+          <w:szCs w:val="20"/>
+        </w:rPr>
+      </w:pPr>
     </w:p>
     <w:p>
       <w:pPr>
@@ -3592,7 +4451,6 @@
                 <w:szCs w:val="20"/>
                 <w:lang w:val="en-GB"/>
               </w:rPr>
-              <w:lastRenderedPageBreak/>
               <w:t xml:space="preserve">Tools used for testing  </w:t>
             </w:r>
           </w:p>
@@ -7058,7 +7916,7 @@
 </file>
 
 <file path=customXml/itemProps1.xml><?xml version="1.0" encoding="utf-8"?>
-<ds:datastoreItem xmlns:ds="http://schemas.openxmlformats.org/officeDocument/2006/customXml" ds:itemID="{494BC8D4-C06E-4992-85D8-251FD62C7073}">
+<ds:datastoreItem xmlns:ds="http://schemas.openxmlformats.org/officeDocument/2006/customXml" ds:itemID="{C190B91E-984A-41CC-9657-84AADC59FC3B}">
   <ds:schemaRefs>
     <ds:schemaRef ds:uri="http://schemas.openxmlformats.org/officeDocument/2006/bibliography"/>
   </ds:schemaRefs>
